--- a/Basic Class-1.docx
+++ b/Basic Class-1.docx
@@ -980,8 +980,30 @@
           <w:sz w:val="23"/>
           <w:szCs w:val="23"/>
         </w:rPr>
-        <w:t>&lt;tagname&gt;</w:t>
-      </w:r>
+        <w:t>&lt;</w:t>
+      </w:r>
+      <w:proofErr w:type="spellStart"/>
+      <w:proofErr w:type="gramStart"/>
+      <w:r>
+        <w:rPr>
+          <w:rFonts w:ascii="Verdana" w:hAnsi="Verdana"/>
+          <w:color w:val="FF0000"/>
+          <w:sz w:val="23"/>
+          <w:szCs w:val="23"/>
+        </w:rPr>
+        <w:t>tagname</w:t>
+      </w:r>
+      <w:proofErr w:type="spellEnd"/>
+      <w:r>
+        <w:rPr>
+          <w:rFonts w:ascii="Verdana" w:hAnsi="Verdana"/>
+          <w:color w:val="FF0000"/>
+          <w:sz w:val="23"/>
+          <w:szCs w:val="23"/>
+        </w:rPr>
+        <w:t>&gt;</w:t>
+      </w:r>
+      <w:proofErr w:type="gramEnd"/>
       <w:r>
         <w:rPr>
           <w:rFonts w:ascii="Verdana" w:hAnsi="Verdana"/>
@@ -998,7 +1020,27 @@
           <w:sz w:val="23"/>
           <w:szCs w:val="23"/>
         </w:rPr>
-        <w:t>&lt;/tagname&gt;</w:t>
+        <w:t>&lt;/</w:t>
+      </w:r>
+      <w:proofErr w:type="spellStart"/>
+      <w:r>
+        <w:rPr>
+          <w:rFonts w:ascii="Verdana" w:hAnsi="Verdana"/>
+          <w:color w:val="FF0000"/>
+          <w:sz w:val="23"/>
+          <w:szCs w:val="23"/>
+        </w:rPr>
+        <w:t>tagname</w:t>
+      </w:r>
+      <w:proofErr w:type="spellEnd"/>
+      <w:r>
+        <w:rPr>
+          <w:rFonts w:ascii="Verdana" w:hAnsi="Verdana"/>
+          <w:color w:val="FF0000"/>
+          <w:sz w:val="23"/>
+          <w:szCs w:val="23"/>
+        </w:rPr>
+        <w:t>&gt;</w:t>
       </w:r>
     </w:p>
     <w:p>
@@ -1276,7 +1318,27 @@
           <w:sz w:val="23"/>
           <w:szCs w:val="23"/>
         </w:rPr>
-        <w:t xml:space="preserve">The purpose of a web browser (Chrome, IE, Firefox, Safari) is to </w:t>
+        <w:t xml:space="preserve">The purpose of a web browser (Chrome, IE, Firefox, </w:t>
+      </w:r>
+      <w:proofErr w:type="gramStart"/>
+      <w:r>
+        <w:rPr>
+          <w:rFonts w:ascii="Verdana" w:hAnsi="Verdana"/>
+          <w:color w:val="000000"/>
+          <w:sz w:val="23"/>
+          <w:szCs w:val="23"/>
+        </w:rPr>
+        <w:t>Safari</w:t>
+      </w:r>
+      <w:proofErr w:type="gramEnd"/>
+      <w:r>
+        <w:rPr>
+          <w:rFonts w:ascii="Verdana" w:hAnsi="Verdana"/>
+          <w:color w:val="000000"/>
+          <w:sz w:val="23"/>
+          <w:szCs w:val="23"/>
+        </w:rPr>
+        <w:t xml:space="preserve">) is to </w:t>
       </w:r>
       <w:r>
         <w:rPr>
@@ -1409,6 +1471,7 @@
           <w:szCs w:val="23"/>
         </w:rPr>
       </w:pPr>
+      <w:proofErr w:type="gramStart"/>
       <w:r>
         <w:rPr>
           <w:rFonts w:ascii="Verdana" w:hAnsi="Verdana"/>
@@ -1461,8 +1524,29 @@
           <w:sz w:val="23"/>
           <w:szCs w:val="23"/>
         </w:rPr>
-        <w:t xml:space="preserve"> or TextEdit (Mac).</w:t>
-      </w:r>
+        <w:t xml:space="preserve"> or </w:t>
+      </w:r>
+      <w:proofErr w:type="spellStart"/>
+      <w:r>
+        <w:rPr>
+          <w:rFonts w:ascii="Verdana" w:hAnsi="Verdana"/>
+          <w:color w:val="000000"/>
+          <w:sz w:val="23"/>
+          <w:szCs w:val="23"/>
+        </w:rPr>
+        <w:t>TextEdit</w:t>
+      </w:r>
+      <w:proofErr w:type="spellEnd"/>
+      <w:r>
+        <w:rPr>
+          <w:rFonts w:ascii="Verdana" w:hAnsi="Verdana"/>
+          <w:color w:val="000000"/>
+          <w:sz w:val="23"/>
+          <w:szCs w:val="23"/>
+        </w:rPr>
+        <w:t xml:space="preserve"> (Mac).</w:t>
+      </w:r>
+      <w:proofErr w:type="gramEnd"/>
     </w:p>
     <w:p>
       <w:pPr>
@@ -1615,7 +1699,27 @@
           <w:sz w:val="23"/>
           <w:szCs w:val="23"/>
         </w:rPr>
-        <w:t xml:space="preserve">    &lt;!DOCTYPE HTML&gt;</w:t>
+        <w:t xml:space="preserve">    </w:t>
+      </w:r>
+      <w:proofErr w:type="gramStart"/>
+      <w:r>
+        <w:rPr>
+          <w:rFonts w:ascii="Verdana" w:hAnsi="Verdana"/>
+          <w:color w:val="000000"/>
+          <w:sz w:val="23"/>
+          <w:szCs w:val="23"/>
+        </w:rPr>
+        <w:t>&lt;!DOCTYPE</w:t>
+      </w:r>
+      <w:proofErr w:type="gramEnd"/>
+      <w:r>
+        <w:rPr>
+          <w:rFonts w:ascii="Verdana" w:hAnsi="Verdana"/>
+          <w:color w:val="000000"/>
+          <w:sz w:val="23"/>
+          <w:szCs w:val="23"/>
+        </w:rPr>
+        <w:t xml:space="preserve"> HTML&gt;</w:t>
       </w:r>
     </w:p>
     <w:p>
@@ -1636,7 +1740,27 @@
           <w:sz w:val="23"/>
           <w:szCs w:val="23"/>
         </w:rPr>
-        <w:t xml:space="preserve">     &lt;html&gt;</w:t>
+        <w:t xml:space="preserve">     &lt;</w:t>
+      </w:r>
+      <w:proofErr w:type="gramStart"/>
+      <w:r>
+        <w:rPr>
+          <w:rFonts w:ascii="Verdana" w:hAnsi="Verdana"/>
+          <w:color w:val="000000"/>
+          <w:sz w:val="23"/>
+          <w:szCs w:val="23"/>
+        </w:rPr>
+        <w:t>html</w:t>
+      </w:r>
+      <w:proofErr w:type="gramEnd"/>
+      <w:r>
+        <w:rPr>
+          <w:rFonts w:ascii="Verdana" w:hAnsi="Verdana"/>
+          <w:color w:val="000000"/>
+          <w:sz w:val="23"/>
+          <w:szCs w:val="23"/>
+        </w:rPr>
+        <w:t>&gt;</w:t>
       </w:r>
     </w:p>
     <w:p>
@@ -1658,7 +1782,27 @@
           <w:szCs w:val="23"/>
         </w:rPr>
         <w:tab/>
-        <w:t>&lt;head&gt;</w:t>
+        <w:t>&lt;</w:t>
+      </w:r>
+      <w:proofErr w:type="gramStart"/>
+      <w:r>
+        <w:rPr>
+          <w:rFonts w:ascii="Verdana" w:hAnsi="Verdana"/>
+          <w:color w:val="000000"/>
+          <w:sz w:val="23"/>
+          <w:szCs w:val="23"/>
+        </w:rPr>
+        <w:t>head</w:t>
+      </w:r>
+      <w:proofErr w:type="gramEnd"/>
+      <w:r>
+        <w:rPr>
+          <w:rFonts w:ascii="Verdana" w:hAnsi="Verdana"/>
+          <w:color w:val="000000"/>
+          <w:sz w:val="23"/>
+          <w:szCs w:val="23"/>
+        </w:rPr>
+        <w:t>&gt;</w:t>
       </w:r>
     </w:p>
     <w:p>
@@ -1689,7 +1833,27 @@
           <w:szCs w:val="23"/>
         </w:rPr>
         <w:tab/>
-        <w:t>&lt;title&gt;RTD_OUTOURCING&lt;/title&gt;</w:t>
+        <w:t>&lt;</w:t>
+      </w:r>
+      <w:proofErr w:type="gramStart"/>
+      <w:r>
+        <w:rPr>
+          <w:rFonts w:ascii="Verdana" w:hAnsi="Verdana"/>
+          <w:color w:val="000000"/>
+          <w:sz w:val="23"/>
+          <w:szCs w:val="23"/>
+        </w:rPr>
+        <w:t>title&gt;</w:t>
+      </w:r>
+      <w:proofErr w:type="gramEnd"/>
+      <w:r>
+        <w:rPr>
+          <w:rFonts w:ascii="Verdana" w:hAnsi="Verdana"/>
+          <w:color w:val="000000"/>
+          <w:sz w:val="23"/>
+          <w:szCs w:val="23"/>
+        </w:rPr>
+        <w:t>RTD_OUTOURCING&lt;/title&gt;</w:t>
       </w:r>
     </w:p>
     <w:p>
@@ -1733,7 +1897,27 @@
           <w:szCs w:val="23"/>
         </w:rPr>
         <w:tab/>
-        <w:t>&lt;body&gt;</w:t>
+        <w:t>&lt;</w:t>
+      </w:r>
+      <w:proofErr w:type="gramStart"/>
+      <w:r>
+        <w:rPr>
+          <w:rFonts w:ascii="Verdana" w:hAnsi="Verdana"/>
+          <w:color w:val="000000"/>
+          <w:sz w:val="23"/>
+          <w:szCs w:val="23"/>
+        </w:rPr>
+        <w:t>body</w:t>
+      </w:r>
+      <w:proofErr w:type="gramEnd"/>
+      <w:r>
+        <w:rPr>
+          <w:rFonts w:ascii="Verdana" w:hAnsi="Verdana"/>
+          <w:color w:val="000000"/>
+          <w:sz w:val="23"/>
+          <w:szCs w:val="23"/>
+        </w:rPr>
+        <w:t>&gt;</w:t>
       </w:r>
     </w:p>
     <w:p>
@@ -2087,6 +2271,7 @@
           <w:szCs w:val="23"/>
         </w:rPr>
       </w:pPr>
+      <w:proofErr w:type="gramStart"/>
       <w:r>
         <w:rPr>
           <w:rStyle w:val="Strong"/>
@@ -2095,7 +2280,18 @@
           <w:sz w:val="23"/>
           <w:szCs w:val="23"/>
         </w:rPr>
-        <w:t>&lt;!DOCTYPE html&gt;</w:t>
+        <w:t>&lt;!DOCTYPE</w:t>
+      </w:r>
+      <w:proofErr w:type="gramEnd"/>
+      <w:r>
+        <w:rPr>
+          <w:rStyle w:val="Strong"/>
+          <w:rFonts w:ascii="Verdana" w:eastAsiaTheme="majorEastAsia" w:hAnsi="Verdana"/>
+          <w:color w:val="000000"/>
+          <w:sz w:val="23"/>
+          <w:szCs w:val="23"/>
+        </w:rPr>
+        <w:t xml:space="preserve"> html&gt;</w:t>
       </w:r>
       <w:r>
         <w:rPr>
@@ -2261,6 +2457,7 @@
           <w:color w:val="0000CD"/>
         </w:rPr>
       </w:pPr>
+      <w:proofErr w:type="gramStart"/>
       <w:r>
         <w:rPr>
           <w:rFonts w:ascii="Consolas" w:hAnsi="Consolas"/>
@@ -2275,6 +2472,7 @@
         </w:rPr>
         <w:t>!DOCTYPE</w:t>
       </w:r>
+      <w:proofErr w:type="gramEnd"/>
       <w:r>
         <w:rPr>
           <w:rFonts w:ascii="Consolas" w:hAnsi="Consolas"/>
@@ -2811,6 +3009,8 @@
         </w:rPr>
         <w:t>&lt;</w:t>
       </w:r>
+      <w:proofErr w:type="spellStart"/>
+      <w:proofErr w:type="gramStart"/>
       <w:r>
         <w:rPr>
           <w:rFonts w:ascii="Verdana" w:hAnsi="Verdana"/>
@@ -2820,6 +3020,7 @@
         </w:rPr>
         <w:t>tagname</w:t>
       </w:r>
+      <w:proofErr w:type="spellEnd"/>
       <w:r>
         <w:rPr>
           <w:rFonts w:ascii="Verdana" w:hAnsi="Verdana"/>
@@ -2829,6 +3030,7 @@
         </w:rPr>
         <w:t>&gt;</w:t>
       </w:r>
+      <w:proofErr w:type="gramEnd"/>
       <w:r>
         <w:rPr>
           <w:rFonts w:ascii="Verdana" w:hAnsi="Verdana"/>
@@ -2854,78 +3056,9 @@
           <w:sz w:val="30"/>
           <w:szCs w:val="30"/>
         </w:rPr>
-        <w:t>/tagname</w:t>
-      </w:r>
-      <w:r>
-        <w:rPr>
-          <w:rFonts w:ascii="Verdana" w:hAnsi="Verdana"/>
-          <w:color w:val="0000CD"/>
-          <w:sz w:val="30"/>
-          <w:szCs w:val="30"/>
-        </w:rPr>
-        <w:t>&gt;</w:t>
-      </w:r>
-    </w:p>
-    <w:p>
-      <w:pPr>
-        <w:pStyle w:val="NormalWeb"/>
-        <w:shd w:val="clear" w:color="auto" w:fill="FFFFFF"/>
-        <w:rPr>
-          <w:rFonts w:ascii="Verdana" w:hAnsi="Verdana"/>
-          <w:color w:val="000000"/>
-          <w:sz w:val="23"/>
-          <w:szCs w:val="23"/>
-        </w:rPr>
-      </w:pPr>
-      <w:r>
-        <w:rPr>
-          <w:rFonts w:ascii="Verdana" w:hAnsi="Verdana"/>
-          <w:color w:val="000000"/>
-          <w:sz w:val="23"/>
-          <w:szCs w:val="23"/>
-        </w:rPr>
-        <w:t>The HTML </w:t>
-      </w:r>
-      <w:r>
-        <w:rPr>
-          <w:rStyle w:val="Strong"/>
-          <w:rFonts w:ascii="Verdana" w:eastAsiaTheme="majorEastAsia" w:hAnsi="Verdana"/>
-          <w:color w:val="000000"/>
-          <w:sz w:val="23"/>
-          <w:szCs w:val="23"/>
-        </w:rPr>
-        <w:t>element</w:t>
-      </w:r>
-      <w:r>
-        <w:rPr>
-          <w:rFonts w:ascii="Verdana" w:hAnsi="Verdana"/>
-          <w:color w:val="000000"/>
-          <w:sz w:val="23"/>
-          <w:szCs w:val="23"/>
-        </w:rPr>
-        <w:t> is everything from the start tag to the end tag:</w:t>
-      </w:r>
-    </w:p>
-    <w:p>
-      <w:pPr>
-        <w:shd w:val="clear" w:color="auto" w:fill="FFFFFF"/>
-        <w:rPr>
-          <w:rFonts w:ascii="Verdana" w:hAnsi="Verdana"/>
-          <w:color w:val="000000"/>
-          <w:sz w:val="30"/>
-          <w:szCs w:val="30"/>
-        </w:rPr>
-      </w:pPr>
-      <w:r>
-        <w:rPr>
-          <w:rFonts w:ascii="Verdana" w:hAnsi="Verdana"/>
-          <w:color w:val="0000CD"/>
-          <w:sz w:val="30"/>
-          <w:szCs w:val="30"/>
-        </w:rPr>
-        <w:lastRenderedPageBreak/>
-        <w:t>&lt;</w:t>
-      </w:r>
+        <w:t>/</w:t>
+      </w:r>
+      <w:proofErr w:type="spellStart"/>
       <w:r>
         <w:rPr>
           <w:rFonts w:ascii="Verdana" w:hAnsi="Verdana"/>
@@ -2933,8 +3066,9 @@
           <w:sz w:val="30"/>
           <w:szCs w:val="30"/>
         </w:rPr>
-        <w:t>p</w:t>
-      </w:r>
+        <w:t>tagname</w:t>
+      </w:r>
+      <w:proofErr w:type="spellEnd"/>
       <w:r>
         <w:rPr>
           <w:rFonts w:ascii="Verdana" w:hAnsi="Verdana"/>
@@ -2944,15 +3078,57 @@
         </w:rPr>
         <w:t>&gt;</w:t>
       </w:r>
-      <w:r>
+    </w:p>
+    <w:p>
+      <w:pPr>
+        <w:pStyle w:val="NormalWeb"/>
+        <w:shd w:val="clear" w:color="auto" w:fill="FFFFFF"/>
+        <w:rPr>
+          <w:rFonts w:ascii="Verdana" w:hAnsi="Verdana"/>
+          <w:color w:val="000000"/>
+          <w:sz w:val="23"/>
+          <w:szCs w:val="23"/>
+        </w:rPr>
+      </w:pPr>
+      <w:r>
+        <w:rPr>
+          <w:rFonts w:ascii="Verdana" w:hAnsi="Verdana"/>
+          <w:color w:val="000000"/>
+          <w:sz w:val="23"/>
+          <w:szCs w:val="23"/>
+        </w:rPr>
+        <w:t>The HTML </w:t>
+      </w:r>
+      <w:r>
+        <w:rPr>
+          <w:rStyle w:val="Strong"/>
+          <w:rFonts w:ascii="Verdana" w:eastAsiaTheme="majorEastAsia" w:hAnsi="Verdana"/>
+          <w:color w:val="000000"/>
+          <w:sz w:val="23"/>
+          <w:szCs w:val="23"/>
+        </w:rPr>
+        <w:t>element</w:t>
+      </w:r>
+      <w:r>
+        <w:rPr>
+          <w:rFonts w:ascii="Verdana" w:hAnsi="Verdana"/>
+          <w:color w:val="000000"/>
+          <w:sz w:val="23"/>
+          <w:szCs w:val="23"/>
+        </w:rPr>
+        <w:t> is everything from the start tag to the end tag:</w:t>
+      </w:r>
+    </w:p>
+    <w:p>
+      <w:pPr>
+        <w:shd w:val="clear" w:color="auto" w:fill="FFFFFF"/>
         <w:rPr>
           <w:rFonts w:ascii="Verdana" w:hAnsi="Verdana"/>
           <w:color w:val="000000"/>
           <w:sz w:val="30"/>
           <w:szCs w:val="30"/>
         </w:rPr>
-        <w:t>My first paragraph.</w:t>
-      </w:r>
+      </w:pPr>
       <w:r>
         <w:rPr>
           <w:rFonts w:ascii="Verdana" w:hAnsi="Verdana"/>
@@ -2960,8 +3136,56 @@
           <w:sz w:val="30"/>
           <w:szCs w:val="30"/>
         </w:rPr>
+        <w:lastRenderedPageBreak/>
         <w:t>&lt;</w:t>
       </w:r>
+      <w:r>
+        <w:rPr>
+          <w:rFonts w:ascii="Verdana" w:hAnsi="Verdana"/>
+          <w:color w:val="A52A2A"/>
+          <w:sz w:val="30"/>
+          <w:szCs w:val="30"/>
+        </w:rPr>
+        <w:t>p</w:t>
+      </w:r>
+      <w:r>
+        <w:rPr>
+          <w:rFonts w:ascii="Verdana" w:hAnsi="Verdana"/>
+          <w:color w:val="0000CD"/>
+          <w:sz w:val="30"/>
+          <w:szCs w:val="30"/>
+        </w:rPr>
+        <w:t>&gt;</w:t>
+      </w:r>
+      <w:r>
+        <w:rPr>
+          <w:rFonts w:ascii="Verdana" w:hAnsi="Verdana"/>
+          <w:color w:val="000000"/>
+          <w:sz w:val="30"/>
+          <w:szCs w:val="30"/>
+        </w:rPr>
+        <w:t>My first paragraph</w:t>
+      </w:r>
+      <w:proofErr w:type="gramStart"/>
+      <w:r>
+        <w:rPr>
+          <w:rFonts w:ascii="Verdana" w:hAnsi="Verdana"/>
+          <w:color w:val="000000"/>
+          <w:sz w:val="30"/>
+          <w:szCs w:val="30"/>
+        </w:rPr>
+        <w:t>.</w:t>
+      </w:r>
+      <w:r>
+        <w:rPr>
+          <w:rFonts w:ascii="Verdana" w:hAnsi="Verdana"/>
+          <w:color w:val="0000CD"/>
+          <w:sz w:val="30"/>
+          <w:szCs w:val="30"/>
+        </w:rPr>
+        <w:t>&lt;</w:t>
+      </w:r>
+      <w:proofErr w:type="gramEnd"/>
       <w:r>
         <w:rPr>
           <w:rFonts w:ascii="Verdana" w:hAnsi="Verdana"/>
@@ -3346,7 +3570,27 @@
                 <w:sz w:val="23"/>
                 <w:szCs w:val="23"/>
               </w:rPr>
-              <w:t>&lt;br&gt;</w:t>
+              <w:t>&lt;</w:t>
+            </w:r>
+            <w:proofErr w:type="spellStart"/>
+            <w:r>
+              <w:rPr>
+                <w:rFonts w:ascii="Verdana" w:hAnsi="Verdana"/>
+                <w:color w:val="000000"/>
+                <w:sz w:val="23"/>
+                <w:szCs w:val="23"/>
+              </w:rPr>
+              <w:t>br</w:t>
+            </w:r>
+            <w:proofErr w:type="spellEnd"/>
+            <w:r>
+              <w:rPr>
+                <w:rFonts w:ascii="Verdana" w:hAnsi="Verdana"/>
+                <w:color w:val="000000"/>
+                <w:sz w:val="23"/>
+                <w:szCs w:val="23"/>
+              </w:rPr>
+              <w:t>&gt;</w:t>
             </w:r>
           </w:p>
         </w:tc>
@@ -3436,7 +3680,29 @@
           <w:szCs w:val="23"/>
           <w:highlight w:val="red"/>
         </w:rPr>
-        <w:t>HTML elements with no content are called empty elements. Empty elements do not have an end tag, such as the &lt;br&gt; element (which indicates a line break).</w:t>
+        <w:t>HTML elements with no content are called empty elements. Empty elements do not have an end tag, such as the &lt;</w:t>
+      </w:r>
+      <w:proofErr w:type="spellStart"/>
+      <w:r>
+        <w:rPr>
+          <w:rFonts w:ascii="Verdana" w:hAnsi="Verdana"/>
+          <w:color w:val="000000"/>
+          <w:sz w:val="23"/>
+          <w:szCs w:val="23"/>
+          <w:highlight w:val="red"/>
+        </w:rPr>
+        <w:t>br</w:t>
+      </w:r>
+      <w:proofErr w:type="spellEnd"/>
+      <w:r>
+        <w:rPr>
+          <w:rFonts w:ascii="Verdana" w:hAnsi="Verdana"/>
+          <w:color w:val="000000"/>
+          <w:sz w:val="23"/>
+          <w:szCs w:val="23"/>
+          <w:highlight w:val="red"/>
+        </w:rPr>
+        <w:t>&gt; element (which indicates a line break).</w:t>
       </w:r>
     </w:p>
     <w:p>
@@ -3582,6 +3848,7 @@
           <w:color w:val="0000CD"/>
         </w:rPr>
       </w:pPr>
+      <w:proofErr w:type="gramStart"/>
       <w:r>
         <w:rPr>
           <w:rFonts w:ascii="Consolas" w:hAnsi="Consolas"/>
@@ -3596,6 +3863,7 @@
         </w:rPr>
         <w:t>!DOCTYPE</w:t>
       </w:r>
+      <w:proofErr w:type="gramEnd"/>
       <w:r>
         <w:rPr>
           <w:rFonts w:ascii="Consolas" w:hAnsi="Consolas"/>
@@ -4100,6 +4368,7 @@
         </w:rPr>
         <w:t>&lt;</w:t>
       </w:r>
+      <w:proofErr w:type="gramStart"/>
       <w:r>
         <w:rPr>
           <w:rFonts w:ascii="Consolas" w:hAnsi="Consolas"/>
@@ -4107,6 +4376,7 @@
         </w:rPr>
         <w:t>html</w:t>
       </w:r>
+      <w:proofErr w:type="gramEnd"/>
       <w:r>
         <w:rPr>
           <w:rFonts w:ascii="Consolas" w:hAnsi="Consolas"/>
@@ -4498,6 +4768,7 @@
         </w:rPr>
         <w:t>&lt;</w:t>
       </w:r>
+      <w:proofErr w:type="gramStart"/>
       <w:r>
         <w:rPr>
           <w:rFonts w:ascii="Consolas" w:hAnsi="Consolas"/>
@@ -4505,6 +4776,7 @@
         </w:rPr>
         <w:t>body</w:t>
       </w:r>
+      <w:proofErr w:type="gramEnd"/>
       <w:r>
         <w:rPr>
           <w:rFonts w:ascii="Consolas" w:hAnsi="Consolas"/>
@@ -5075,7 +5347,15 @@
           <w:rFonts w:ascii="Consolas" w:hAnsi="Consolas"/>
           <w:color w:val="000000"/>
         </w:rPr>
-        <w:t>My first paragraph.</w:t>
+        <w:t>My first paragraph</w:t>
+      </w:r>
+      <w:proofErr w:type="gramStart"/>
+      <w:r>
+        <w:rPr>
+          <w:rFonts w:ascii="Consolas" w:hAnsi="Consolas"/>
+          <w:color w:val="000000"/>
+        </w:rPr>
+        <w:t>.</w:t>
       </w:r>
       <w:r>
         <w:rPr>
@@ -5084,6 +5364,7 @@
         </w:rPr>
         <w:t>&lt;</w:t>
       </w:r>
+      <w:proofErr w:type="gramEnd"/>
       <w:r>
         <w:rPr>
           <w:rFonts w:ascii="Consolas" w:hAnsi="Consolas"/>
@@ -5234,6 +5515,7 @@
         </w:rPr>
         <w:t>&lt;</w:t>
       </w:r>
+      <w:proofErr w:type="gramStart"/>
       <w:r>
         <w:rPr>
           <w:rFonts w:ascii="Consolas" w:hAnsi="Consolas"/>
@@ -5241,6 +5523,7 @@
         </w:rPr>
         <w:t>html</w:t>
       </w:r>
+      <w:proofErr w:type="gramEnd"/>
       <w:r>
         <w:rPr>
           <w:rFonts w:ascii="Consolas" w:hAnsi="Consolas"/>
@@ -5545,7 +5828,49 @@
           <w:sz w:val="23"/>
           <w:szCs w:val="23"/>
         </w:rPr>
-        <w:t>&lt;br&gt; is an empty element without a closing tag (the &lt;br&gt; tag defines a line break).</w:t>
+        <w:t>&lt;</w:t>
+      </w:r>
+      <w:proofErr w:type="spellStart"/>
+      <w:proofErr w:type="gramStart"/>
+      <w:r>
+        <w:rPr>
+          <w:rFonts w:ascii="Verdana" w:hAnsi="Verdana"/>
+          <w:color w:val="000000"/>
+          <w:sz w:val="23"/>
+          <w:szCs w:val="23"/>
+        </w:rPr>
+        <w:t>br</w:t>
+      </w:r>
+      <w:proofErr w:type="spellEnd"/>
+      <w:proofErr w:type="gramEnd"/>
+      <w:r>
+        <w:rPr>
+          <w:rFonts w:ascii="Verdana" w:hAnsi="Verdana"/>
+          <w:color w:val="000000"/>
+          <w:sz w:val="23"/>
+          <w:szCs w:val="23"/>
+        </w:rPr>
+        <w:t>&gt; is an empty element without a closing tag (the &lt;</w:t>
+      </w:r>
+      <w:proofErr w:type="spellStart"/>
+      <w:r>
+        <w:rPr>
+          <w:rFonts w:ascii="Verdana" w:hAnsi="Verdana"/>
+          <w:color w:val="000000"/>
+          <w:sz w:val="23"/>
+          <w:szCs w:val="23"/>
+        </w:rPr>
+        <w:t>br</w:t>
+      </w:r>
+      <w:proofErr w:type="spellEnd"/>
+      <w:r>
+        <w:rPr>
+          <w:rFonts w:ascii="Verdana" w:hAnsi="Verdana"/>
+          <w:color w:val="000000"/>
+          <w:sz w:val="23"/>
+          <w:szCs w:val="23"/>
+        </w:rPr>
+        <w:t>&gt; tag defines a line break).</w:t>
       </w:r>
     </w:p>
     <w:p>
@@ -5566,7 +5891,27 @@
           <w:sz w:val="23"/>
           <w:szCs w:val="23"/>
         </w:rPr>
-        <w:t>Empty elements can be "closed" in the opening tag like this: &lt;br /&gt;.</w:t>
+        <w:t>Empty elements can be "closed" in the opening tag like this: &lt;</w:t>
+      </w:r>
+      <w:proofErr w:type="spellStart"/>
+      <w:r>
+        <w:rPr>
+          <w:rFonts w:ascii="Verdana" w:hAnsi="Verdana"/>
+          <w:color w:val="000000"/>
+          <w:sz w:val="23"/>
+          <w:szCs w:val="23"/>
+        </w:rPr>
+        <w:t>br</w:t>
+      </w:r>
+      <w:proofErr w:type="spellEnd"/>
+      <w:r>
+        <w:rPr>
+          <w:rFonts w:ascii="Verdana" w:hAnsi="Verdana"/>
+          <w:color w:val="000000"/>
+          <w:sz w:val="23"/>
+          <w:szCs w:val="23"/>
+        </w:rPr>
+        <w:t xml:space="preserve"> /&gt;.</w:t>
       </w:r>
     </w:p>
     <w:p>
@@ -5821,17 +6166,6 @@
         <w:rPr>
           <w:rFonts w:ascii="Consolas" w:hAnsi="Consolas"/>
           <w:color w:val="0000CD"/>
-        </w:rPr>
-      </w:pPr>
-    </w:p>
-    <w:p>
-      <w:pPr>
-        <w:shd w:val="clear" w:color="auto" w:fill="FFFFFF"/>
-        <w:rPr>
-          <w:rFonts w:ascii="Consolas" w:hAnsi="Consolas" w:cs="Times New Roman"/>
-          <w:color w:val="000000"/>
-          <w:sz w:val="24"/>
-          <w:szCs w:val="24"/>
         </w:rPr>
       </w:pPr>
     </w:p>
